--- a/PLAN DE TRABAJO RETO WIKI.docx
+++ b/PLAN DE TRABAJO RETO WIKI.docx
@@ -23,66 +23,6 @@
             <w:rPr>
               <w:noProof/>
               <w:lang w:eastAsia="es-ES_tradnl"/>
-            </w:rPr>
-            <w:drawing>
-              <wp:anchor distT="0" distB="0" distL="114300" distR="114300" simplePos="0" relativeHeight="251665408" behindDoc="0" locked="0" layoutInCell="1" allowOverlap="1" wp14:anchorId="1C5C2389" wp14:editId="15CC02A8">
-                <wp:simplePos x="0" y="0"/>
-                <wp:positionH relativeFrom="column">
-                  <wp:posOffset>2361314</wp:posOffset>
-                </wp:positionH>
-                <wp:positionV relativeFrom="paragraph">
-                  <wp:posOffset>144780</wp:posOffset>
-                </wp:positionV>
-                <wp:extent cx="2621915" cy="1475105"/>
-                <wp:effectExtent l="0" t="0" r="6985" b="0"/>
-                <wp:wrapSquare wrapText="bothSides"/>
-                <wp:docPr id="2" name="Imagen 2"/>
-                <wp:cNvGraphicFramePr>
-                  <a:graphicFrameLocks xmlns:a="http://schemas.openxmlformats.org/drawingml/2006/main" noChangeAspect="1"/>
-                </wp:cNvGraphicFramePr>
-                <a:graphic xmlns:a="http://schemas.openxmlformats.org/drawingml/2006/main">
-                  <a:graphicData uri="http://schemas.openxmlformats.org/drawingml/2006/picture">
-                    <pic:pic xmlns:pic="http://schemas.openxmlformats.org/drawingml/2006/picture">
-                      <pic:nvPicPr>
-                        <pic:cNvPr id="2" name="logoReto.jpg"/>
-                        <pic:cNvPicPr/>
-                      </pic:nvPicPr>
-                      <pic:blipFill>
-                        <a:blip r:embed="rId9" cstate="print">
-                          <a:extLst>
-                            <a:ext uri="{28A0092B-C50C-407E-A947-70E740481C1C}">
-                              <a14:useLocalDpi xmlns:a14="http://schemas.microsoft.com/office/drawing/2010/main" val="0"/>
-                            </a:ext>
-                          </a:extLst>
-                        </a:blip>
-                        <a:stretch>
-                          <a:fillRect/>
-                        </a:stretch>
-                      </pic:blipFill>
-                      <pic:spPr>
-                        <a:xfrm>
-                          <a:off x="0" y="0"/>
-                          <a:ext cx="2621915" cy="1475105"/>
-                        </a:xfrm>
-                        <a:prstGeom prst="rect">
-                          <a:avLst/>
-                        </a:prstGeom>
-                      </pic:spPr>
-                    </pic:pic>
-                  </a:graphicData>
-                </a:graphic>
-                <wp14:sizeRelH relativeFrom="page">
-                  <wp14:pctWidth>0</wp14:pctWidth>
-                </wp14:sizeRelH>
-                <wp14:sizeRelV relativeFrom="page">
-                  <wp14:pctHeight>0</wp14:pctHeight>
-                </wp14:sizeRelV>
-              </wp:anchor>
-            </w:drawing>
-          </w:r>
-          <w:r>
-            <w:rPr>
-              <w:noProof/>
             </w:rPr>
             <mc:AlternateContent>
               <mc:Choice Requires="wps">
@@ -149,6 +89,7 @@
                                     <w:dataBinding w:prefixMappings="xmlns:ns0='http://schemas.openxmlformats.org/package/2006/metadata/core-properties' xmlns:ns1='http://purl.org/dc/elements/1.1/'" w:xpath="/ns0:coreProperties[1]/ns1:creator[1]" w:storeItemID="{6C3C8BC8-F283-45AE-878A-BAB7291924A1}"/>
                                     <w:text/>
                                   </w:sdtPr>
+                                  <w:sdtEndPr/>
                                   <w:sdtContent>
                                     <w:r>
                                       <w:t>ik_2dw3</w:t>
@@ -196,6 +137,7 @@
                               <w:dataBinding w:prefixMappings="xmlns:ns0='http://schemas.openxmlformats.org/package/2006/metadata/core-properties' xmlns:ns1='http://purl.org/dc/elements/1.1/'" w:xpath="/ns0:coreProperties[1]/ns1:creator[1]" w:storeItemID="{6C3C8BC8-F283-45AE-878A-BAB7291924A1}"/>
                               <w:text/>
                             </w:sdtPr>
+                            <w:sdtEndPr/>
                             <w:sdtContent>
                               <w:r>
                                 <w:t>ik_2dw3</w:t>
@@ -214,6 +156,7 @@
           <w:r>
             <w:rPr>
               <w:noProof/>
+              <w:lang w:eastAsia="es-ES_tradnl"/>
             </w:rPr>
             <mc:AlternateContent>
               <mc:Choice Requires="wps">
@@ -274,7 +217,10 @@
                           </wps:style>
                           <wps:txbx>
                             <w:txbxContent>
-                              <w:p/>
+                              <w:p>
+                                <w:bookmarkStart w:id="0" w:name="_GoBack"/>
+                                <w:bookmarkEnd w:id="0"/>
+                              </w:p>
                             </w:txbxContent>
                           </wps:txbx>
                           <wps:bodyPr rot="0" spcFirstLastPara="0" vertOverflow="overflow" horzOverflow="overflow" vert="horz" wrap="square" lIns="274320" tIns="45720" rIns="274320" bIns="45720" numCol="1" spcCol="0" rtlCol="0" fromWordArt="0" anchor="ctr" anchorCtr="0" forceAA="0" compatLnSpc="1">
@@ -301,7 +247,10 @@
                     <v:path arrowok="t"/>
                     <v:textbox inset="21.6pt,,21.6pt">
                       <w:txbxContent>
-                        <w:p/>
+                        <w:p>
+                          <w:bookmarkStart w:id="1" w:name="_GoBack"/>
+                          <w:bookmarkEnd w:id="1"/>
+                        </w:p>
                       </w:txbxContent>
                     </v:textbox>
                     <w10:wrap anchorx="page" anchory="page"/>
@@ -313,6 +262,7 @@
           <w:r>
             <w:rPr>
               <w:noProof/>
+              <w:lang w:eastAsia="es-ES_tradnl"/>
             </w:rPr>
             <mc:AlternateContent>
               <mc:Choice Requires="wps">
@@ -407,7 +357,7 @@
               </mc:Choice>
               <mc:Fallback>
                 <w:pict>
-                  <v:rect w14:anchorId="18605AB1" id="Rectángulo 468" o:spid="_x0000_s1026" style="position:absolute;margin-left:0;margin-top:0;width:244.8pt;height:554.4pt;z-index:251659264;visibility:visible;mso-wrap-style:square;mso-width-percent:400;mso-height-percent:700;mso-left-percent:440;mso-top-percent:25;mso-wrap-distance-left:9pt;mso-wrap-distance-top:0;mso-wrap-distance-right:9pt;mso-wrap-distance-bottom:0;mso-position-horizontal-relative:page;mso-position-vertical-relative:page;mso-width-percent:400;mso-height-percent:700;mso-left-percent:440;mso-top-percent:25;mso-width-relative:page;mso-height-relative:page;v-text-anchor:middle" o:gfxdata="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" fillcolor="white [3212]" strokecolor="#747070 [1614]" strokeweight="1.25pt">
+                  <v:rect w14:anchorId="2E90B105" id="Rectángulo 468" o:spid="_x0000_s1026" style="position:absolute;margin-left:0;margin-top:0;width:244.8pt;height:554.4pt;z-index:251659264;visibility:visible;mso-wrap-style:square;mso-width-percent:400;mso-height-percent:700;mso-left-percent:440;mso-top-percent:25;mso-wrap-distance-left:9pt;mso-wrap-distance-top:0;mso-wrap-distance-right:9pt;mso-wrap-distance-bottom:0;mso-position-horizontal-relative:page;mso-position-vertical-relative:page;mso-width-percent:400;mso-height-percent:700;mso-left-percent:440;mso-top-percent:25;mso-width-relative:page;mso-height-relative:page;v-text-anchor:middle" o:gfxdata="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" fillcolor="white [3212]" strokecolor="#747070 [1614]" strokeweight="1.25pt">
                     <w10:wrap anchorx="page" anchory="page"/>
                   </v:rect>
                 </w:pict>
@@ -417,6 +367,7 @@
           <w:r>
             <w:rPr>
               <w:noProof/>
+              <w:lang w:eastAsia="es-ES_tradnl"/>
             </w:rPr>
             <mc:AlternateContent>
               <mc:Choice Requires="wps">
@@ -507,7 +458,7 @@
               </mc:Choice>
               <mc:Fallback>
                 <w:pict>
-                  <v:rect w14:anchorId="50948570" id="Rectángulo 469" o:spid="_x0000_s1026" style="position:absolute;margin-left:0;margin-top:0;width:226.45pt;height:9.35pt;z-index:251662336;visibility:visible;mso-wrap-style:square;mso-width-percent:370;mso-height-percent:0;mso-left-percent:455;mso-top-percent:690;mso-wrap-distance-left:9pt;mso-wrap-distance-top:0;mso-wrap-distance-right:9pt;mso-wrap-distance-bottom:0;mso-position-horizontal-relative:page;mso-position-vertical-relative:page;mso-width-percent:370;mso-height-percent:0;mso-left-percent:455;mso-top-percent:690;mso-width-relative:page;mso-height-relative:margin;v-text-anchor:middle" o:gfxdata="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" fillcolor="black [3213]" stroked="f" strokeweight="1pt">
+                  <v:rect w14:anchorId="176AB4C1" id="Rectángulo 469" o:spid="_x0000_s1026" style="position:absolute;margin-left:0;margin-top:0;width:226.45pt;height:9.35pt;z-index:251662336;visibility:visible;mso-wrap-style:square;mso-width-percent:370;mso-height-percent:0;mso-left-percent:455;mso-top-percent:690;mso-wrap-distance-left:9pt;mso-wrap-distance-top:0;mso-wrap-distance-right:9pt;mso-wrap-distance-bottom:0;mso-position-horizontal-relative:page;mso-position-vertical-relative:page;mso-width-percent:370;mso-height-percent:0;mso-left-percent:455;mso-top-percent:690;mso-width-relative:page;mso-height-relative:margin;v-text-anchor:middle" o:gfxdata="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" fillcolor="black [3213]" stroked="f" strokeweight="1pt">
                     <w10:wrap anchorx="page" anchory="page"/>
                   </v:rect>
                 </w:pict>
@@ -729,6 +680,7 @@
           <w:r>
             <w:rPr>
               <w:noProof/>
+              <w:lang w:eastAsia="es-ES_tradnl"/>
             </w:rPr>
             <mc:AlternateContent>
               <mc:Choice Requires="wps">
@@ -806,6 +758,7 @@
                                   <w:dataBinding w:prefixMappings="xmlns:ns0='http://schemas.openxmlformats.org/package/2006/metadata/core-properties' xmlns:ns1='http://purl.org/dc/elements/1.1/'" w:xpath="/ns0:coreProperties[1]/ns1:title[1]" w:storeItemID="{6C3C8BC8-F283-45AE-878A-BAB7291924A1}"/>
                                   <w:text/>
                                 </w:sdtPr>
+                                <w:sdtEndPr/>
                                 <w:sdtContent>
                                   <w:p>
                                     <w:pPr>
@@ -924,6 +877,7 @@
                                   <w:dataBinding w:prefixMappings="xmlns:ns0='http://schemas.openxmlformats.org/package/2006/metadata/core-properties' xmlns:ns1='http://purl.org/dc/elements/1.1/'" w:xpath="/ns0:coreProperties[1]/ns1:subject[1]" w:storeItemID="{6C3C8BC8-F283-45AE-878A-BAB7291924A1}"/>
                                   <w:text/>
                                 </w:sdtPr>
+                                <w:sdtEndPr/>
                                 <w:sdtContent>
                                   <w:p>
                                     <w:pPr>
@@ -1935,14 +1889,14 @@
           <w:rFonts w:ascii="Broadway" w:hAnsi="Broadway"/>
         </w:rPr>
       </w:pPr>
-      <w:bookmarkStart w:id="0" w:name="_Toc54173564"/>
+      <w:bookmarkStart w:id="2" w:name="_Toc54173564"/>
       <w:r>
         <w:rPr>
           <w:rFonts w:ascii="Broadway" w:hAnsi="Broadway"/>
         </w:rPr>
         <w:t>WEB DEL CENTRO</w:t>
       </w:r>
-      <w:bookmarkEnd w:id="0"/>
+      <w:bookmarkEnd w:id="2"/>
     </w:p>
     <w:p>
       <w:pPr>
@@ -1956,7 +1910,7 @@
           <w:color w:val="002060"/>
         </w:rPr>
       </w:pPr>
-      <w:bookmarkStart w:id="1" w:name="_Toc54173565"/>
+      <w:bookmarkStart w:id="3" w:name="_Toc54173565"/>
       <w:r>
         <w:rPr>
           <w:rFonts w:ascii="Broadway" w:hAnsi="Broadway"/>
@@ -1964,7 +1918,7 @@
         </w:rPr>
         <w:t>HTML</w:t>
       </w:r>
-      <w:bookmarkEnd w:id="1"/>
+      <w:bookmarkEnd w:id="3"/>
     </w:p>
     <w:p>
       <w:pPr>
@@ -1995,7 +1949,7 @@
           <w:color w:val="002060"/>
         </w:rPr>
       </w:pPr>
-      <w:bookmarkStart w:id="2" w:name="_Toc54173566"/>
+      <w:bookmarkStart w:id="4" w:name="_Toc54173566"/>
       <w:r>
         <w:rPr>
           <w:rFonts w:ascii="Broadway" w:hAnsi="Broadway"/>
@@ -2003,7 +1957,7 @@
         </w:rPr>
         <w:t>CSS</w:t>
       </w:r>
-      <w:bookmarkEnd w:id="2"/>
+      <w:bookmarkEnd w:id="4"/>
     </w:p>
     <w:p>
       <w:pPr>
@@ -2073,14 +2027,14 @@
           <w:rFonts w:ascii="Broadway" w:hAnsi="Broadway"/>
         </w:rPr>
       </w:pPr>
-      <w:bookmarkStart w:id="3" w:name="_Toc54173567"/>
+      <w:bookmarkStart w:id="5" w:name="_Toc54173567"/>
       <w:r>
         <w:rPr>
           <w:rFonts w:ascii="Broadway" w:hAnsi="Broadway"/>
         </w:rPr>
         <w:t>PROXMOS</w:t>
       </w:r>
-      <w:bookmarkEnd w:id="3"/>
+      <w:bookmarkEnd w:id="5"/>
     </w:p>
     <w:p>
       <w:pPr>
@@ -2093,16 +2047,14 @@
           <w:rFonts w:ascii="Broadway" w:hAnsi="Broadway"/>
         </w:rPr>
       </w:pPr>
-      <w:bookmarkStart w:id="4" w:name="_Toc54173568"/>
+      <w:bookmarkStart w:id="6" w:name="_Toc54173568"/>
       <w:r>
         <w:rPr>
           <w:rFonts w:ascii="Broadway" w:hAnsi="Broadway"/>
         </w:rPr>
         <w:t>LINUX</w:t>
       </w:r>
-      <w:bookmarkStart w:id="5" w:name="_GoBack"/>
-      <w:bookmarkEnd w:id="4"/>
-      <w:bookmarkEnd w:id="5"/>
+      <w:bookmarkEnd w:id="6"/>
     </w:p>
     <w:p>
       <w:pPr>
@@ -2143,14 +2095,14 @@
           <w:rFonts w:ascii="Broadway" w:hAnsi="Broadway"/>
         </w:rPr>
       </w:pPr>
-      <w:bookmarkStart w:id="6" w:name="_Toc54173569"/>
+      <w:bookmarkStart w:id="7" w:name="_Toc54173569"/>
       <w:r>
         <w:rPr>
           <w:rFonts w:ascii="Broadway" w:hAnsi="Broadway"/>
         </w:rPr>
         <w:t>DIFICULTADES y SOLUCIONES</w:t>
       </w:r>
-      <w:bookmarkEnd w:id="6"/>
+      <w:bookmarkEnd w:id="7"/>
     </w:p>
     <w:p>
       <w:r>
@@ -2159,8 +2111,8 @@
     </w:p>
     <w:p/>
     <w:sectPr>
-      <w:headerReference w:type="default" r:id="rId10"/>
-      <w:footerReference w:type="default" r:id="rId11"/>
+      <w:headerReference w:type="default" r:id="rId9"/>
+      <w:footerReference w:type="default" r:id="rId10"/>
       <w:pgSz w:w="11906" w:h="16838"/>
       <w:pgMar w:top="1417" w:right="1701" w:bottom="1417" w:left="1701" w:header="708" w:footer="708" w:gutter="0"/>
       <w:pgNumType w:start="0"/>
@@ -2387,6 +2339,7 @@
         <w:dataBinding w:prefixMappings="xmlns:ns0='http://schemas.openxmlformats.org/package/2006/metadata/core-properties' xmlns:ns1='http://purl.org/dc/elements/1.1/'" w:xpath="/ns0:coreProperties[1]/ns1:title[1]" w:storeItemID="{6C3C8BC8-F283-45AE-878A-BAB7291924A1}"/>
         <w:text/>
       </w:sdtPr>
+      <w:sdtEndPr/>
       <w:sdtContent>
         <w:r>
           <w:rPr>
@@ -2429,6 +2382,7 @@
           <w:calendar w:val="gregorian"/>
         </w:date>
       </w:sdtPr>
+      <w:sdtEndPr/>
       <w:sdtContent>
         <w:r>
           <w:rPr>
@@ -3218,19 +3172,19 @@
 
 <file path=word/glossary/fontTable.xml><?xml version="1.0" encoding="utf-8"?>
 <w:fonts xmlns:mc="http://schemas.openxmlformats.org/markup-compatibility/2006" xmlns:r="http://schemas.openxmlformats.org/officeDocument/2006/relationships" xmlns:w="http://schemas.openxmlformats.org/wordprocessingml/2006/main" xmlns:w14="http://schemas.microsoft.com/office/word/2010/wordml" xmlns:w15="http://schemas.microsoft.com/office/word/2012/wordml" xmlns:w16se="http://schemas.microsoft.com/office/word/2015/wordml/symex" mc:Ignorable="w14 w15 w16se">
+  <w:font w:name="Calibri">
+    <w:panose1 w:val="020F0502020204030204"/>
+    <w:charset w:val="00"/>
+    <w:family w:val="swiss"/>
+    <w:pitch w:val="variable"/>
+    <w:sig w:usb0="E4002EFF" w:usb1="C000247B" w:usb2="00000009" w:usb3="00000000" w:csb0="000001FF" w:csb1="00000000"/>
+  </w:font>
   <w:font w:name="Times New Roman">
     <w:panose1 w:val="02020603050405020304"/>
     <w:charset w:val="00"/>
     <w:family w:val="roman"/>
     <w:pitch w:val="variable"/>
     <w:sig w:usb0="E0002EFF" w:usb1="C000785B" w:usb2="00000009" w:usb3="00000000" w:csb0="000001FF" w:csb1="00000000"/>
-  </w:font>
-  <w:font w:name="Calibri">
-    <w:panose1 w:val="020F0502020204030204"/>
-    <w:charset w:val="00"/>
-    <w:family w:val="swiss"/>
-    <w:pitch w:val="variable"/>
-    <w:sig w:usb0="E4002EFF" w:usb1="C000247B" w:usb2="00000009" w:usb3="00000000" w:csb0="000001FF" w:csb1="00000000"/>
   </w:font>
   <w:font w:name="Calibri Light">
     <w:panose1 w:val="020F0302020204030204"/>
@@ -3265,6 +3219,7 @@
   </w:compat>
   <w:rsids>
     <w:rsidRoot w:val="007B5D43"/>
+    <w:rsid w:val="00102A98"/>
     <w:rsid w:val="007B5D43"/>
   </w:rsids>
   <m:mathPr>
@@ -4012,7 +3967,7 @@
 </file>
 
 <file path=customXml/itemProps2.xml><?xml version="1.0" encoding="utf-8"?>
-<ds:datastoreItem xmlns:ds="http://schemas.openxmlformats.org/officeDocument/2006/customXml" ds:itemID="{D88D744E-D8A9-48BF-A45B-C471B0EF39BB}">
+<ds:datastoreItem xmlns:ds="http://schemas.openxmlformats.org/officeDocument/2006/customXml" ds:itemID="{AF419521-638B-4C00-9F18-153B2CC1C783}">
   <ds:schemaRefs>
     <ds:schemaRef ds:uri="http://schemas.openxmlformats.org/officeDocument/2006/bibliography"/>
   </ds:schemaRefs>
